--- a/tables.docx
+++ b/tables.docx
@@ -20,7 +20,15 @@
             <w:tcW w:w="1250" w:type="pct"/>
           </w:tcPr>
           <w:p>
-            <w:r>
+            <w:pPr>
+              <w:rPr>
+                <w:b/>
+              </w:rPr>
+            </w:pPr>
+            <w:r>
+              <w:rPr>
+                <w:b/>
+              </w:rPr>
               <w:t>Код перевода</w:t>
             </w:r>
           </w:p>
@@ -30,7 +38,15 @@
             <w:tcW w:w="1250" w:type="pct"/>
           </w:tcPr>
           <w:p>
-            <w:r>
+            <w:pPr>
+              <w:rPr>
+                <w:b/>
+              </w:rPr>
+            </w:pPr>
+            <w:r>
+              <w:rPr>
+                <w:b/>
+              </w:rPr>
               <w:t>Английский</w:t>
             </w:r>
           </w:p>
@@ -40,7 +56,15 @@
             <w:tcW w:w="1250" w:type="pct"/>
           </w:tcPr>
           <w:p>
-            <w:r>
+            <w:pPr>
+              <w:rPr>
+                <w:b/>
+              </w:rPr>
+            </w:pPr>
+            <w:r>
+              <w:rPr>
+                <w:b/>
+              </w:rPr>
               <w:t>Русский</w:t>
             </w:r>
           </w:p>
@@ -50,7 +74,15 @@
             <w:tcW w:w="1250" w:type="pct"/>
           </w:tcPr>
           <w:p>
-            <w:r>
+            <w:pPr>
+              <w:rPr>
+                <w:b/>
+              </w:rPr>
+            </w:pPr>
+            <w:r>
+              <w:rPr>
+                <w:b/>
+              </w:rPr>
               <w:t>Французский</w:t>
             </w:r>
           </w:p>
@@ -114,7 +146,13 @@
               <w:rPr>
                 <w:lang w:val="en-US"/>
               </w:rPr>
-              <w:t>mots1</w:t>
+              <w:t>mot</w:t>
+            </w:r>
+            <w:r>
+              <w:rPr>
+                <w:lang w:val="en-US"/>
+              </w:rPr>
+              <w:t>1</w:t>
             </w:r>
           </w:p>
         </w:tc>
@@ -167,7 +205,13 @@
               <w:rPr>
                 <w:lang w:val="en-US"/>
               </w:rPr>
-              <w:t>mots2</w:t>
+              <w:t>mot</w:t>
+            </w:r>
+            <w:r>
+              <w:rPr>
+                <w:lang w:val="en-US"/>
+              </w:rPr>
+              <w:t>2</w:t>
             </w:r>
           </w:p>
         </w:tc>
@@ -215,7 +259,622 @@
               <w:rPr>
                 <w:lang w:val="en-US"/>
               </w:rPr>
-              <w:t>mots3</w:t>
+              <w:t>mot3</w:t>
+            </w:r>
+          </w:p>
+        </w:tc>
+      </w:tr>
+      <w:tr>
+        <w:tc>
+          <w:tcPr>
+            <w:tcW w:w="1250" w:type="pct"/>
+          </w:tcPr>
+          <w:p>
+            <w:pPr>
+              <w:rPr>
+                <w:lang w:val="en-US"/>
+              </w:rPr>
+            </w:pPr>
+            <w:r>
+              <w:t>0000</w:t>
+            </w:r>
+            <w:r>
+              <w:rPr>
+                <w:lang w:val="en-US"/>
+              </w:rPr>
+              <w:t>4</w:t>
+            </w:r>
+          </w:p>
+        </w:tc>
+        <w:tc>
+          <w:tcPr>
+            <w:tcW w:w="1250" w:type="pct"/>
+          </w:tcPr>
+          <w:p>
+            <w:r>
+              <w:rPr>
+                <w:lang w:val="en-US"/>
+              </w:rPr>
+              <w:t>Word4</w:t>
+            </w:r>
+          </w:p>
+        </w:tc>
+        <w:tc>
+          <w:tcPr>
+            <w:tcW w:w="1250" w:type="pct"/>
+          </w:tcPr>
+          <w:p>
+            <w:pPr>
+              <w:rPr>
+                <w:lang w:val="en-US"/>
+              </w:rPr>
+            </w:pPr>
+            <w:r>
+              <w:t>С</w:t>
+            </w:r>
+            <w:r>
+              <w:t>лово</w:t>
+            </w:r>
+            <w:proofErr w:type="gramStart"/>
+            <w:r>
+              <w:rPr>
+                <w:lang w:val="en-US"/>
+              </w:rPr>
+              <w:t>4</w:t>
+            </w:r>
+            <w:proofErr w:type="gramEnd"/>
+          </w:p>
+        </w:tc>
+        <w:tc>
+          <w:tcPr>
+            <w:tcW w:w="1250" w:type="pct"/>
+          </w:tcPr>
+          <w:p>
+            <w:r>
+              <w:rPr>
+                <w:lang w:val="en-US"/>
+              </w:rPr>
+              <w:t>M</w:t>
+            </w:r>
+            <w:r>
+              <w:rPr>
+                <w:lang w:val="en-US"/>
+              </w:rPr>
+              <w:t>ot</w:t>
+            </w:r>
+            <w:r>
+              <w:rPr>
+                <w:lang w:val="en-US"/>
+              </w:rPr>
+              <w:t>4</w:t>
+            </w:r>
+          </w:p>
+        </w:tc>
+      </w:tr>
+      <w:tr>
+        <w:tc>
+          <w:tcPr>
+            <w:tcW w:w="1250" w:type="pct"/>
+          </w:tcPr>
+          <w:p>
+            <w:pPr>
+              <w:rPr>
+                <w:lang w:val="en-US"/>
+              </w:rPr>
+            </w:pPr>
+            <w:r>
+              <w:t>0000</w:t>
+            </w:r>
+            <w:r>
+              <w:rPr>
+                <w:lang w:val="en-US"/>
+              </w:rPr>
+              <w:t>5</w:t>
+            </w:r>
+          </w:p>
+        </w:tc>
+        <w:tc>
+          <w:tcPr>
+            <w:tcW w:w="1250" w:type="pct"/>
+          </w:tcPr>
+          <w:p>
+            <w:r>
+              <w:rPr>
+                <w:lang w:val="en-US"/>
+              </w:rPr>
+              <w:t>Word5</w:t>
+            </w:r>
+          </w:p>
+        </w:tc>
+        <w:tc>
+          <w:tcPr>
+            <w:tcW w:w="1250" w:type="pct"/>
+          </w:tcPr>
+          <w:p>
+            <w:pPr>
+              <w:rPr>
+                <w:lang w:val="en-US"/>
+              </w:rPr>
+            </w:pPr>
+            <w:r>
+              <w:t>С</w:t>
+            </w:r>
+            <w:r>
+              <w:t>лово</w:t>
+            </w:r>
+            <w:r>
+              <w:rPr>
+                <w:lang w:val="en-US"/>
+              </w:rPr>
+              <w:t>5</w:t>
+            </w:r>
+          </w:p>
+        </w:tc>
+        <w:tc>
+          <w:tcPr>
+            <w:tcW w:w="1250" w:type="pct"/>
+          </w:tcPr>
+          <w:p>
+            <w:r>
+              <w:rPr>
+                <w:lang w:val="en-US"/>
+              </w:rPr>
+              <w:t>M</w:t>
+            </w:r>
+            <w:r>
+              <w:rPr>
+                <w:lang w:val="en-US"/>
+              </w:rPr>
+              <w:t>ot</w:t>
+            </w:r>
+            <w:r>
+              <w:rPr>
+                <w:lang w:val="en-US"/>
+              </w:rPr>
+              <w:t>5</w:t>
+            </w:r>
+          </w:p>
+        </w:tc>
+      </w:tr>
+      <w:tr>
+        <w:tc>
+          <w:tcPr>
+            <w:tcW w:w="1250" w:type="pct"/>
+          </w:tcPr>
+          <w:p>
+            <w:pPr>
+              <w:rPr>
+                <w:lang w:val="en-US"/>
+              </w:rPr>
+            </w:pPr>
+            <w:r>
+              <w:t>0000</w:t>
+            </w:r>
+            <w:r>
+              <w:rPr>
+                <w:lang w:val="en-US"/>
+              </w:rPr>
+              <w:t>6</w:t>
+            </w:r>
+          </w:p>
+        </w:tc>
+        <w:tc>
+          <w:tcPr>
+            <w:tcW w:w="1250" w:type="pct"/>
+          </w:tcPr>
+          <w:p>
+            <w:r>
+              <w:rPr>
+                <w:lang w:val="en-US"/>
+              </w:rPr>
+              <w:t>Word6</w:t>
+            </w:r>
+          </w:p>
+        </w:tc>
+        <w:tc>
+          <w:tcPr>
+            <w:tcW w:w="1250" w:type="pct"/>
+          </w:tcPr>
+          <w:p>
+            <w:pPr>
+              <w:rPr>
+                <w:lang w:val="en-US"/>
+              </w:rPr>
+            </w:pPr>
+            <w:r>
+              <w:t>С</w:t>
+            </w:r>
+            <w:r>
+              <w:t>лово</w:t>
+            </w:r>
+            <w:proofErr w:type="gramStart"/>
+            <w:r>
+              <w:rPr>
+                <w:lang w:val="en-US"/>
+              </w:rPr>
+              <w:t>6</w:t>
+            </w:r>
+            <w:proofErr w:type="gramEnd"/>
+          </w:p>
+        </w:tc>
+        <w:tc>
+          <w:tcPr>
+            <w:tcW w:w="1250" w:type="pct"/>
+          </w:tcPr>
+          <w:p>
+            <w:r>
+              <w:rPr>
+                <w:lang w:val="en-US"/>
+              </w:rPr>
+              <w:t>M</w:t>
+            </w:r>
+            <w:r>
+              <w:rPr>
+                <w:lang w:val="en-US"/>
+              </w:rPr>
+              <w:t>ot</w:t>
+            </w:r>
+            <w:r>
+              <w:rPr>
+                <w:lang w:val="en-US"/>
+              </w:rPr>
+              <w:t>6</w:t>
+            </w:r>
+          </w:p>
+        </w:tc>
+      </w:tr>
+      <w:tr>
+        <w:tc>
+          <w:tcPr>
+            <w:tcW w:w="1250" w:type="pct"/>
+          </w:tcPr>
+          <w:p>
+            <w:pPr>
+              <w:rPr>
+                <w:lang w:val="en-US"/>
+              </w:rPr>
+            </w:pPr>
+            <w:r>
+              <w:t>0000</w:t>
+            </w:r>
+            <w:r>
+              <w:rPr>
+                <w:lang w:val="en-US"/>
+              </w:rPr>
+              <w:t>7</w:t>
+            </w:r>
+          </w:p>
+        </w:tc>
+        <w:tc>
+          <w:tcPr>
+            <w:tcW w:w="1250" w:type="pct"/>
+          </w:tcPr>
+          <w:p>
+            <w:r>
+              <w:rPr>
+                <w:lang w:val="en-US"/>
+              </w:rPr>
+              <w:t>Word7</w:t>
+            </w:r>
+          </w:p>
+        </w:tc>
+        <w:tc>
+          <w:tcPr>
+            <w:tcW w:w="1250" w:type="pct"/>
+          </w:tcPr>
+          <w:p>
+            <w:pPr>
+              <w:rPr>
+                <w:lang w:val="en-US"/>
+              </w:rPr>
+            </w:pPr>
+            <w:r>
+              <w:t>С</w:t>
+            </w:r>
+            <w:r>
+              <w:t>лово</w:t>
+            </w:r>
+            <w:proofErr w:type="gramStart"/>
+            <w:r>
+              <w:rPr>
+                <w:lang w:val="en-US"/>
+              </w:rPr>
+              <w:t>7</w:t>
+            </w:r>
+            <w:proofErr w:type="gramEnd"/>
+          </w:p>
+        </w:tc>
+        <w:tc>
+          <w:tcPr>
+            <w:tcW w:w="1250" w:type="pct"/>
+          </w:tcPr>
+          <w:p>
+            <w:r>
+              <w:rPr>
+                <w:lang w:val="en-US"/>
+              </w:rPr>
+              <w:t>M</w:t>
+            </w:r>
+            <w:r>
+              <w:rPr>
+                <w:lang w:val="en-US"/>
+              </w:rPr>
+              <w:t>ot</w:t>
+            </w:r>
+            <w:r>
+              <w:rPr>
+                <w:lang w:val="en-US"/>
+              </w:rPr>
+              <w:t>7</w:t>
+            </w:r>
+          </w:p>
+        </w:tc>
+      </w:tr>
+      <w:tr>
+        <w:tc>
+          <w:tcPr>
+            <w:tcW w:w="1250" w:type="pct"/>
+          </w:tcPr>
+          <w:p>
+            <w:pPr>
+              <w:rPr>
+                <w:lang w:val="en-US"/>
+              </w:rPr>
+            </w:pPr>
+            <w:r>
+              <w:t>0000</w:t>
+            </w:r>
+            <w:r>
+              <w:rPr>
+                <w:lang w:val="en-US"/>
+              </w:rPr>
+              <w:t>8</w:t>
+            </w:r>
+          </w:p>
+        </w:tc>
+        <w:tc>
+          <w:tcPr>
+            <w:tcW w:w="1250" w:type="pct"/>
+          </w:tcPr>
+          <w:p>
+            <w:r>
+              <w:rPr>
+                <w:lang w:val="en-US"/>
+              </w:rPr>
+              <w:t>Word8</w:t>
+            </w:r>
+          </w:p>
+        </w:tc>
+        <w:tc>
+          <w:tcPr>
+            <w:tcW w:w="1250" w:type="pct"/>
+          </w:tcPr>
+          <w:p>
+            <w:pPr>
+              <w:rPr>
+                <w:lang w:val="en-US"/>
+              </w:rPr>
+            </w:pPr>
+            <w:r>
+              <w:t>С</w:t>
+            </w:r>
+            <w:r>
+              <w:t>лово</w:t>
+            </w:r>
+            <w:r>
+              <w:rPr>
+                <w:lang w:val="en-US"/>
+              </w:rPr>
+              <w:t>8</w:t>
+            </w:r>
+          </w:p>
+        </w:tc>
+        <w:tc>
+          <w:tcPr>
+            <w:tcW w:w="1250" w:type="pct"/>
+          </w:tcPr>
+          <w:p>
+            <w:r>
+              <w:rPr>
+                <w:lang w:val="en-US"/>
+              </w:rPr>
+              <w:t>M</w:t>
+            </w:r>
+            <w:r>
+              <w:rPr>
+                <w:lang w:val="en-US"/>
+              </w:rPr>
+              <w:t>ot</w:t>
+            </w:r>
+            <w:r>
+              <w:rPr>
+                <w:lang w:val="en-US"/>
+              </w:rPr>
+              <w:t>8</w:t>
+            </w:r>
+          </w:p>
+        </w:tc>
+      </w:tr>
+      <w:tr>
+        <w:tc>
+          <w:tcPr>
+            <w:tcW w:w="1250" w:type="pct"/>
+          </w:tcPr>
+          <w:p>
+            <w:pPr>
+              <w:rPr>
+                <w:lang w:val="en-US"/>
+              </w:rPr>
+            </w:pPr>
+            <w:r>
+              <w:t>0000</w:t>
+            </w:r>
+            <w:r>
+              <w:rPr>
+                <w:lang w:val="en-US"/>
+              </w:rPr>
+              <w:t>9</w:t>
+            </w:r>
+          </w:p>
+        </w:tc>
+        <w:tc>
+          <w:tcPr>
+            <w:tcW w:w="1250" w:type="pct"/>
+          </w:tcPr>
+          <w:p>
+            <w:r>
+              <w:rPr>
+                <w:lang w:val="en-US"/>
+              </w:rPr>
+              <w:t>W</w:t>
+            </w:r>
+            <w:r>
+              <w:rPr>
+                <w:lang w:val="en-US"/>
+              </w:rPr>
+              <w:t>ord</w:t>
+            </w:r>
+            <w:r>
+              <w:rPr>
+                <w:lang w:val="en-US"/>
+              </w:rPr>
+              <w:t>9</w:t>
+            </w:r>
+          </w:p>
+        </w:tc>
+        <w:tc>
+          <w:tcPr>
+            <w:tcW w:w="1250" w:type="pct"/>
+          </w:tcPr>
+          <w:p>
+            <w:pPr>
+              <w:rPr>
+                <w:lang w:val="en-US"/>
+              </w:rPr>
+            </w:pPr>
+            <w:r>
+              <w:t>С</w:t>
+            </w:r>
+            <w:r>
+              <w:t>лово</w:t>
+            </w:r>
+            <w:proofErr w:type="gramStart"/>
+            <w:r>
+              <w:rPr>
+                <w:lang w:val="en-US"/>
+              </w:rPr>
+              <w:t>9</w:t>
+            </w:r>
+            <w:proofErr w:type="gramEnd"/>
+          </w:p>
+        </w:tc>
+        <w:tc>
+          <w:tcPr>
+            <w:tcW w:w="1250" w:type="pct"/>
+          </w:tcPr>
+          <w:p>
+            <w:r>
+              <w:rPr>
+                <w:lang w:val="en-US"/>
+              </w:rPr>
+              <w:t>M</w:t>
+            </w:r>
+            <w:r>
+              <w:rPr>
+                <w:lang w:val="en-US"/>
+              </w:rPr>
+              <w:t>ot</w:t>
+            </w:r>
+            <w:r>
+              <w:rPr>
+                <w:lang w:val="en-US"/>
+              </w:rPr>
+              <w:t>9</w:t>
+            </w:r>
+          </w:p>
+        </w:tc>
+      </w:tr>
+      <w:tr>
+        <w:tc>
+          <w:tcPr>
+            <w:tcW w:w="1250" w:type="pct"/>
+          </w:tcPr>
+          <w:p>
+            <w:pPr>
+              <w:rPr>
+                <w:lang w:val="en-US"/>
+              </w:rPr>
+            </w:pPr>
+            <w:r>
+              <w:t>000</w:t>
+            </w:r>
+            <w:r>
+              <w:rPr>
+                <w:lang w:val="en-US"/>
+              </w:rPr>
+              <w:t>10</w:t>
+            </w:r>
+          </w:p>
+        </w:tc>
+        <w:tc>
+          <w:tcPr>
+            <w:tcW w:w="1250" w:type="pct"/>
+          </w:tcPr>
+          <w:p>
+            <w:r>
+              <w:rPr>
+                <w:lang w:val="en-US"/>
+              </w:rPr>
+              <w:t>Word10</w:t>
+            </w:r>
+          </w:p>
+        </w:tc>
+        <w:tc>
+          <w:tcPr>
+            <w:tcW w:w="1250" w:type="pct"/>
+          </w:tcPr>
+          <w:p>
+            <w:pPr>
+              <w:rPr>
+                <w:lang w:val="en-US"/>
+              </w:rPr>
+            </w:pPr>
+            <w:r>
+              <w:t>С</w:t>
+            </w:r>
+            <w:r>
+              <w:t>лово</w:t>
+            </w:r>
+            <w:r>
+              <w:rPr>
+                <w:lang w:val="en-US"/>
+              </w:rPr>
+              <w:t>10</w:t>
+            </w:r>
+          </w:p>
+        </w:tc>
+        <w:tc>
+          <w:tcPr>
+            <w:tcW w:w="1250" w:type="pct"/>
+          </w:tcPr>
+          <w:p>
+            <w:r>
+              <w:rPr>
+                <w:lang w:val="en-US"/>
+              </w:rPr>
+              <w:t>M</w:t>
+            </w:r>
+            <w:r>
+              <w:rPr>
+                <w:lang w:val="en-US"/>
+              </w:rPr>
+              <w:t>ot</w:t>
+            </w:r>
+            <w:r>
+              <w:rPr>
+                <w:lang w:val="en-US"/>
+              </w:rPr>
+              <w:t>10</w:t>
             </w:r>
           </w:p>
         </w:tc>
